--- a/Supplementary File2_receptors_synthesizedcodonoptimized.docx
+++ b/Supplementary File2_receptors_synthesizedcodonoptimized.docx
@@ -6,6 +6,29 @@
       <w:pPr>
         <w:rPr>
           <w:rFonts w:ascii="Courier" w:hAnsi="Courier"/>
+          <w:color w:val="000000"/>
+        </w:rPr>
+      </w:pPr>
+      <w:r>
+        <w:rPr>
+          <w:rFonts w:ascii="Courier" w:hAnsi="Courier"/>
+          <w:color w:val="000000"/>
+        </w:rPr>
+        <w:t>Supplementary file 2: Codon optimized sequences used for the gene synthesis and cloning into the pcDNA3.1 vector for mammalian expression</w:t>
+      </w:r>
+    </w:p>
+    <w:p>
+      <w:pPr>
+        <w:rPr>
+          <w:rFonts w:ascii="Courier" w:hAnsi="Courier"/>
+          <w:color w:val="000000"/>
+        </w:rPr>
+      </w:pPr>
+    </w:p>
+    <w:p>
+      <w:pPr>
+        <w:rPr>
+          <w:rFonts w:ascii="Courier" w:hAnsi="Courier"/>
         </w:rPr>
       </w:pPr>
       <w:r>
@@ -27,35 +50,7 @@
           <w:rFonts w:ascii="Courier" w:hAnsi="Courier"/>
           <w:color w:val="000000"/>
         </w:rPr>
-        <w:t>GCCACCATGGCCAACACTACCGGAGAGCCTGAGGAGGTGAGCGGCGCTCTGTCCCCACCGTCCGCATCAGCTTATGTGAAGCTGGTACTGCTGGGACTGATTATGTGCGTGAGCCTGGCGGGTAACGCCATCTTGTCCCTGCTGGTGCTCAAGGAGCGTGCCCTGCACAAGGCTCCTTACTACTTCCTGCTGGACCTGTGCCTGGCCGATGGCATACGCTCTGCCGTCTGCTTCCCCTTTGTGCTGGCTTCTGTGC</w:t>
-      </w:r>
-      <w:r>
-        <w:rPr>
-          <w:rFonts w:ascii="Courier" w:hAnsi="Courier"/>
-          <w:color w:val="000000"/>
-        </w:rPr>
-        <w:t>GCCACGGCTCTTCATGGACCTTCAGTGCACTCAGCTGCAAGATTGTGGCCTTTATGGCCGTGCTCTTTTGCTTCCATGCGGCCTTCATGCTGTTCTGCATCAGCGTCACCCGCTACATGGCCATCGCCCACCACCGCTTCTACGCCAAGCGCATGACACTCTGGACATGCGCGGCTGTCATCTGCATGGCCTGGACCCTGTCTGTGGCCATGGCCTTCCCACCTGTCTTTGACGTGGGCACCTACAAGTTTATTCG</w:t>
-      </w:r>
-      <w:r>
-        <w:rPr>
-          <w:rFonts w:ascii="Courier" w:hAnsi="Courier"/>
-          <w:color w:val="000000"/>
-        </w:rPr>
-        <w:t>GGAGGAGGACCAGTGCATCTTTGAGCATCGCTACTTCAAGGCCAATGACACGCTGGGCTTCATGCTTATGTTGGCTGTGCTCATGGCAGCTACCCATGCTGTCTACGGCAAGCTGCTCCTCTTCGAGTATCGTCACCGCAAGATGAAGCCAGTGCAGATGGTGCCAGCCATCAGCCAGAACTGGACATTCCATGGTCCCGGGGCCACCGGCCAGGCTGCTGCCAACTGGATCGCCGGCTTTGGCCGTGGGCCCATG</w:t>
-      </w:r>
-      <w:r>
-        <w:rPr>
-          <w:rFonts w:ascii="Courier" w:hAnsi="Courier"/>
-          <w:color w:val="000000"/>
-        </w:rPr>
-        <w:t>CCACCAACCCTGCTGGGTATCCGGCAGAATGGGCATGCAGCCAGCCGGCGGCTACTGGGCATGGACGAGGTCAAGGGTGAAAAGCAGCTGGGCCGCATGTTCTACGCGATCACACTGCTCTTTCTGCTCCTCTGGTCACCCTACATCGTGGCCTGCTACTGGCGAGTGTTTGTGAAAGCCTGTGCTGTGCCCCACCGCTACCTGGCCACTGCTGTTTGGATGAGCTTCGCCCAGGCTGCCGTCAACCCAATTGTCT</w:t>
-      </w:r>
-      <w:r>
-        <w:rPr>
-          <w:rFonts w:ascii="Courier" w:hAnsi="Courier"/>
-          <w:color w:val="000000"/>
-        </w:rPr>
-        <w:t>GCTTCCTGCTCAACAAGGACCTCAAGAAGTGCCTGAGGACTCACGCCCCCTGCTGGGGCACAGGAGGTGCCCCGGCTCCCAGAGAACCCTACTGTGTCATGTGA</w:t>
+        <w:t>GCCACCATGGCCAACACTACCGGAGAGCCTGAGGAGGTGAGCGGCGCTCTGTCCCCACCGTCCGCATCAGCTTATGTGAAGCTGGTACTGCTGGGACTGATTATGTGCGTGAGCCTGGCGGGTAACGCCATCTTGTCCCTGCTGGTGCTCAAGGAGCGTGCCCTGCACAAGGCTCCTTACTACTTCCTGCTGGACCTGTGCCTGGCCGATGGCATACGCTCTGCCGTCTGCTTCCCCTTTGTGCTGGCTTCTGTGCGCCACGGCTCTTCATGGACCTTCAGTGCACTCAGCTGCAAGATTGTGGCCTTTATGGCCGTGCTCTTTTGCTTCCATGCGGCCTTCATGCTGTTCTGCATCAGCGTCACCCGCTACATGGCCATCGCCCACCACCGCTTCTACGCCAAGCGCATGACACTCTGGACATGCGCGGCTGTCATCTGCATGGCCTGGACCCTGTCTGTGGCCATGGCCTTCCCACCTGTCTTTGACGTGGGCACCTACAAGTTTATTCGGGAGGAGGACCAGTGCATCTTTGAGCATCGCTACTTCAAGGCCAATGACACGCTGGGCTTCATGCTTATGTTGGCTGTGCTCATGGCAGCTACCCATGCTGTCTACGGCAAGCTGCTCCTCTTCGAGTATCGTCACCGCAAGATGAAGCCAGTGCAGATGGTGCCAGCCATCAGCCAGAACTGGACATTCCATGGTCCCGGGGCCACCGGCCAGGCTGCTGCCAACTGGATCGCCGGCTTTGGCCGTGGGCCCATGCCACCAACCCTGCTGGGTATCCGGCAGAATGGGCATGCAGCCAGCCGGCGGCTACTGGGCATGGACGAGGTCAAGGGTGAAAAGCAGCTGGGCCGCATGTTCTACGCGATCACACTGCTCTTTCTGCTCCTCTGGTCACCCTACATCGTGGCCTGCTACTGGCGAGTGTTTGTGAAAGCCTGTGCTGTGCCCCACCGCTACCTGGCCACTGCTGTTTGGATGAGCTTCGCCCAGGCTGCCGTCAACCCAATTGTCTGCTTCCTGCTCAACAAGGACCTCAAGAAGTGCCTGAGGACTCACGCCCCCTGCTGGGGCACAGGAGGTGCCCCGGCTCCCAGAGAACCCTACTGTGTCATGTGA</w:t>
       </w:r>
     </w:p>
     <w:p>
@@ -99,42 +94,7 @@
           <w:rFonts w:ascii="Courier" w:hAnsi="Courier"/>
           <w:color w:val="000000"/>
         </w:rPr>
-        <w:t>ACCATGCACACTGAAGTATACACACATGCGTCATATTCG</w:t>
-      </w:r>
-      <w:r>
-        <w:rPr>
-          <w:rFonts w:ascii="Courier" w:hAnsi="Courier"/>
-          <w:color w:val="000000"/>
-        </w:rPr>
-        <w:t>TATTACTCGGAACCTCAGTATGTTCTTGCATTGAAGATCATTTCACTGGCTCTGATTATATTCACTGGTATTCTCGGCAACAGCATGGTTGTCTACACAATTATCAGAGACAAACGCTTACACCGGCCACCATTTTACTACCTGGTCAGTCTGGCCATGTCAGATTTAGCTAGATCAGTGTTTTGCCTGCCTTTTGTATTAACCACTGTAATCCAGGGTTATGTGTGGGTGTACGGCGAGAACGCATGTATCCTGG</w:t>
-      </w:r>
-      <w:r>
-        <w:rPr>
-          <w:rFonts w:ascii="Courier" w:hAnsi="Courier"/>
-          <w:color w:val="000000"/>
-        </w:rPr>
-        <w:t>TCGGTTTCACAAACACTTTTTTTATCTACAGTTCTGCCGTAACTTTTCTCCTTATATCAGGCGACAGATATGTCGGGGTGGTACAGACTCGCTTCTATCGACGCAAATGTGGTGGTCTGCTGTCACTTGCGTTCATCGTGTTTGGATGGGGTGTGGCATTTTTAGTGTCTTTTCCACCTATCTTTGGGTTAGGTAGCTACACGTTTGTGCCAAGCGAAGCTCAATGTACTTATTCACACACACACTACAGGTCAAA</w:t>
-      </w:r>
-      <w:r>
-        <w:rPr>
-          <w:rFonts w:ascii="Courier" w:hAnsi="Courier"/>
-          <w:color w:val="000000"/>
-        </w:rPr>
-        <w:t>CGATACGCTCGTCTTTTTATTAGTGTTTACATTCATAATGAGTCTGTCCCTTCTTTATTATCGGATACTCATGTTTTTAAGAAACCATCGCAAAATGTACCCATTTTTCCATCAGCCTGCACGTAGTAACAACTGGACGTTTTTAGGGCCCGGCGCCAACGGACAGGCTTTAGTGAACTGGTTAAATGGTTTTACCGGGTTCAGACAAAACCCTTGGCTTAACCCTATAGCAGCTGGTTTTCAAATGCCCCCACGA</w:t>
-      </w:r>
-      <w:r>
-        <w:rPr>
-          <w:rFonts w:ascii="Courier" w:hAnsi="Courier"/>
-          <w:color w:val="000000"/>
-        </w:rPr>
-        <w:t>CAACTTGGACGGACAGTCAACTTAAAAGTTGTGAAAGGGGAACACCTCAGTCGACTGTTTTTCACCGTTACCCTTGTTTTCGACATCCTATGGGTCCCCTATTTGGTATTGTCTTACTGGCAGGTTTTCGAGGTTTCCCACCAGCTGTCGTCGACTTTCATTGGTGTGGCAGCATGGTGCAGCTATCTTGCAGTTGCGGTCAATCCGTTAGTGTATCTCTGCTGTAGTGGCACTTTGCGGAGAGCCTTTCGCCCGG</w:t>
-      </w:r>
-      <w:r>
-        <w:rPr>
-          <w:rFonts w:ascii="Courier" w:hAnsi="Courier"/>
-          <w:color w:val="000000"/>
-        </w:rPr>
-        <w:t>AAATAGAAAGTTATTCAAAACGAGGTACCCTTAGAGAATAA</w:t>
+        <w:t>ACCATGCACACTGAAGTATACACACATGCGTCATATTCGTATTACTCGGAACCTCAGTATGTTCTTGCATTGAAGATCATTTCACTGGCTCTGATTATATTCACTGGTATTCTCGGCAACAGCATGGTTGTCTACACAATTATCAGAGACAAACGCTTACACCGGCCACCATTTTACTACCTGGTCAGTCTGGCCATGTCAGATTTAGCTAGATCAGTGTTTTGCCTGCCTTTTGTATTAACCACTGTAATCCAGGGTTATGTGTGGGTGTACGGCGAGAACGCATGTATCCTGGTCGGTTTCACAAACACTTTTTTTATCTACAGTTCTGCCGTAACTTTTCTCCTTATATCAGGCGACAGATATGTCGGGGTGGTACAGACTCGCTTCTATCGACGCAAATGTGGTGGTCTGCTGTCACTTGCGTTCATCGTGTTTGGATGGGGTGTGGCATTTTTAGTGTCTTTTCCACCTATCTTTGGGTTAGGTAGCTACACGTTTGTGCCAAGCGAAGCTCAATGTACTTATTCACACACACACTACAGGTCAAACGATACGCTCGTCTTTTTATTAGTGTTTACATTCATAATGAGTCTGTCCCTTCTTTATTATCGGATACTCATGTTTTTAAGAAACCATCGCAAAATGTACCCATTTTTCCATCAGCCTGCACGTAGTAACAACTGGACGTTTTTAGGGCCCGGCGCCAACGGACAGGCTTTAGTGAACTGGTTAAATGGTTTTACCGGGTTCAGACAAAACCCTTGGCTTAACCCTATAGCAGCTGGTTTTCAAATGCCCCCACGACAACTTGGACGGACAGTCAACTTAAAAGTTGTGAAAGGGGAACACCTCAGTCGACTGTTTTTCACCGTTACCCTTGTTTTCGACATCCTATGGGTCCCCTATTTGGTATTGTCTTACTGGCAGGTTTTCGAGGTTTCCCACCAGCTGTCGTCGACTTTCATTGGTGTGGCAGCATGGTGCAGCTATCTTGCAGTTGCGGTCAATCCGTTAGTGTATCTCTGCTGTAGTGGCACTTTGCGGAGAGCCTTTCGCCCGGAAATAGAAAGTTATTCAAAACGAGGTACCCTTAGAGAATAA</w:t>
       </w:r>
     </w:p>
     <w:p>
@@ -226,170 +186,98 @@
           <w:rFonts w:ascii="Courier" w:hAnsi="Courier"/>
           <w:color w:val="000000"/>
         </w:rPr>
+        <w:t>ACCATGAATCTCACTGGGCATGGAATACTGGACGACAATGAGGCTGAGTTTATTGACAGGGACCTAGGCAGTAATATTGTCTATAACAAAACTAGTAACTACACAGTGAAACGCATGCATCATGCAAGTTTCCAAAAAGAAATCCTTATCCCTCCATATATAGCTATTTTCCTTCTAGCTGTTGTCGGGAATTTACTTGTTATATTGACTCTCGTGCAAAACAAACGCATGCGCACTGTCACCAATGTTTTTCTATTGAACTTGTCAATCAGTGATCTACTTTTGGCAGTATTTTGTATGCCATTTACGCTGATACCAGTCTTATTGCGGAACTTTATCTTTGGAGCTACAATGTGTGTACTTATACGCTACCTGCAAGGTGTTTCCGTAGCTGTCAGCTGTTTTACATTGGTTGCAATGTCTCTAGAACGATACTTCGGTATTTGTCAACCGCTGCATTCGAGGCGATGGCAGACTCTATCCAGAGCTTACAAAATCATCACTGGTTGTTGGTTTTTAGCTGCTATGGTTGTCATTCCGATTGCCATAGTCACGCGAATGAAATCGTTCGACAAAGGCAAGACACATGTCTGCCGGGAGTTTTGGACTTCGAAGATTGCAGAGAAATGTTACACTGTTTTTTTAGACATGGCTTTTCTGCTGATTCCTGTTATAATCATGTCAGGATCATACGGATCCATTATGTGGACGCTGTGGATGGGAATAAAAATGGATAAAAAGATGCAAGATGGAGAGAACCAACGAAATCAACCTGGTAACTCCATGCGCATGTGTGTCTTTGAAGGAAGCCCTTCAAGAAACTCTGAAAACCGGCCCATCGTCACACCCAAGCGTCGACGCTATGACCTCCAGTCGGGTGTACGTCAATCGAACTTGGACAGGAACGTAGCGGCTAAGAAGAGAGTCATTAAAATGCTCGCTGTTGTAGTATTGGAGTTTTTCGTCTGCTGGACTCCGCTGTTCTTTGCACAAACCTGGCTGGCTTTTGACGCCCGCACTGCCCATTCACACATCTCGCCCGTTGGCTTAGCTTTCATACATCTTCTGTCGTACGTGTCATCCTGCTGTAACCCAATCACCTACTGCTTTATGAACCGGAAATTCCGTGAGTCTTTCTTGGGGGCTTTCTGCTGCCGACGCAGACGAAGCCAGGCACCTGACATCGCTCAGTCAACATCACAGATAAGACAGGGAGAAAGTATAGCCACTGTGAACGCCTCCCTCAACTCAATCCGAATCCAGTTTGAACCGCCATTGAAGCATCTTCAGGAAATGAAACCGAACTTCAGTAACATAACAGAATCAGATGATACGTCCGACTCATAG</w:t>
+      </w:r>
+    </w:p>
+    <w:p>
+      <w:pPr>
+        <w:rPr>
+          <w:rFonts w:ascii="Courier" w:hAnsi="Courier"/>
+        </w:rPr>
+      </w:pPr>
+    </w:p>
+    <w:p>
+      <w:pPr>
+        <w:rPr>
+          <w:rFonts w:ascii="Courier" w:hAnsi="Courier"/>
+        </w:rPr>
+      </w:pPr>
+      <w:r>
+        <w:rPr>
+          <w:rFonts w:ascii="Courier" w:hAnsi="Courier"/>
+          <w:color w:val="000000"/>
+        </w:rPr>
+        <w:t>&gt;ArubSREB_pcDNA3.1(+)_ArubXM_033791678.1</w:t>
+      </w:r>
+    </w:p>
+    <w:p>
+      <w:pPr>
+        <w:rPr>
+          <w:rFonts w:ascii="Courier" w:hAnsi="Courier"/>
+        </w:rPr>
+      </w:pPr>
+      <w:r>
+        <w:rPr>
+          <w:rFonts w:ascii="Courier" w:hAnsi="Courier"/>
+        </w:rPr>
+        <w:t>GCCACCATGTCTCACATTATTACCACCAGGATCCGTCCTCCACCAGCCCGCCTGTCATTCGCACCGACTGGGATGAGCGAATTATCCACCGCGATGTCGACCCTACTGGATCTAGGATTTACGAACGGTAGTACGGGTTTGAATTCCTCTGCCGGGGACTCCATATCGGTGACTGCGAGGACGGTCCTCCATGCCGGGGTGCGGCCCGGGGAGGAGGGTGGAGGTGATGCCGACCTCCTCGCAGACGACCATGGTCCAAGAGTGCTATGGTGCGCCTCCCTCATCGTCGTGATTATCCTAAGTGTGGTTGGTAACGGCATCTTGGCACTCGTAGTGTTCGGAAACTCCAGACTTCGCAGGCCATCCTACTTCTTCCTCTTCAACTGCGCCCTGGCCGACTTCGTGCGCTCCCTGCTATGTTTCCCGTTCGTAGTCTCGGCCGTTGTCTCGCGGGATTGGATATATAGCAACTCACTGTGCGAGATTCTTGCCTTCTTCAACGTATACCTTACGTATGGGGTTTTATACACGCTGTTCCTGATCAGTATAGAACGGTATGTTGTACTGCGCTTTCACAGATTCCACCGGCAGAAGCTAAAAGGACCGGCTTGCCTACTACTAGTGCTTGCTTCATGGGCACTTGCCGTGTCCATGGCGTTCCCGCCTGTTTTTAACACGAGGACCTACTCCTTCATAGAGATTGAAAACCAGTGTACATTTAAGCACCAGGAATACAAGTCCAATGAGACTCTGTGCTTCCTCTTGTTCTTCGTTGCCGTCATTGCTTTCACACACTTCGCTTACTTTCGAGTTTTTCTCTTCATGCGCGCCCACCGCAAGATGCGACCTATGCAGTTCGTTCCTGCCGTCTCCAACAACTGGACCTTCTACGGGCCCGGTTCCACGGGACAGGCAGCCGCCAATTGGTTCCTTGGGTACCGCCAAGGTCCCACGCCGCCGCCCCTAATAGGGTTGGCGCCCCCTGCGAACGGCAACAGCACCTCGCTCTCCAAATCGGATTTCGAGCGGGAAGAGAAATTTAGCAAGCTGTCCTTGACCATCACGATTTCTTTTAGTGTGCTATGGCTGCCGTACACTGTGTACTGTTTCTGGCAGGTGTTCCAGCATAACAACCCTCTCCCGTATACCTACGTGTCCATAGCCACGTGGTTGACTTTTTTCCAGGCTTGCATCAACCCTATTCTGTGCTTCGTGGTAAGCAAGGAGTTCCGACAGATCGCACTGCAGCACGTGTTCGGTGCGTCGGCGTTCCAGCAGGAAGGACACAACGTGCAGTTGTGA</w:t>
+      </w:r>
+    </w:p>
+    <w:p>
+      <w:pPr>
+        <w:rPr>
+          <w:rFonts w:ascii="Courier" w:hAnsi="Courier"/>
+        </w:rPr>
+      </w:pPr>
+    </w:p>
+    <w:p>
+      <w:pPr>
+        <w:rPr>
+          <w:rFonts w:ascii="Courier" w:hAnsi="Courier"/>
+        </w:rPr>
+      </w:pPr>
+    </w:p>
+    <w:p>
+      <w:pPr>
+        <w:rPr>
+          <w:rFonts w:ascii="Courier" w:hAnsi="Courier"/>
+        </w:rPr>
+      </w:pPr>
+    </w:p>
+    <w:p>
+      <w:pPr>
+        <w:rPr>
+          <w:rFonts w:ascii="Courier" w:hAnsi="Courier"/>
+        </w:rPr>
+      </w:pPr>
+      <w:r>
+        <w:rPr>
+          <w:rFonts w:ascii="Courier" w:hAnsi="Courier"/>
+        </w:rPr>
+        <w:t>&gt;ArubCCKR_</w:t>
+      </w:r>
+      <w:r>
+        <w:rPr>
+          <w:rFonts w:ascii="Courier" w:hAnsi="Courier"/>
+          <w:color w:val="000000"/>
+        </w:rPr>
+        <w:t>pcDNA3.1(+)</w:t>
+      </w:r>
+    </w:p>
+    <w:p>
+      <w:pPr>
+        <w:rPr>
+          <w:rFonts w:ascii="Courier" w:hAnsi="Courier"/>
+          <w:color w:val="000000"/>
+        </w:rPr>
+      </w:pPr>
+      <w:r>
+        <w:rPr>
+          <w:rFonts w:ascii="Courier" w:hAnsi="Courier"/>
+          <w:color w:val="000000"/>
+          <w:shd w:val="clear" w:color="auto" w:fill="FFFF00"/>
+        </w:rPr>
         <w:lastRenderedPageBreak/>
-        <w:t>ACCATGAATCTCACTGGGCATGGAATACTGGACGACAATGAGGCTGAGTTTATTGACAGGGACCTAG</w:t>
-      </w:r>
-      <w:r>
-        <w:rPr>
-          <w:rFonts w:ascii="Courier" w:hAnsi="Courier"/>
-          <w:color w:val="000000"/>
-        </w:rPr>
-        <w:t>GCAGTAATATTGTCTATAACAAAACTAGTAACTACACAGTGAAACGCATGCATCATGCAAGTTTCCAAAAAGAAATCCTTATCCCTCCATATATAGCTATTTTCCTTCTAGCTGTTGTCGGGAATTTACTTGTTATATTGACTCTCGTGCAAAACAAACGCATGCGCACTGTCACCAATGTTTTTCTATTGAACTTGTCAATCAGTGATCTACTTTTGGCAGTATTTTGTATGCCATTTACGCTGATACCAGTCTT</w:t>
-      </w:r>
-      <w:r>
-        <w:rPr>
-          <w:rFonts w:ascii="Courier" w:hAnsi="Courier"/>
-          <w:color w:val="000000"/>
-        </w:rPr>
-        <w:t>ATTGCGGAACTTTATCTTTGGAGCTACAATGTGTGTACTTATACGCTACCTGCAAGGTGTTTCCGTAGCTGTCAGCTGTTTTACATTGGTTGCAATGTCTCTAGAACGATACTTCGGTATTTGTCAACCGCTGCATTCGAGGCGATGGCAGACTCTATCCAGAGCTTACAAAATCATCACTGGTTGTTGGTTTTTAGCTGCTATGGTTGTCATTCCGATTGCCATAGTCACGCGAATGAAATCGTTCGACAAAGGC</w:t>
-      </w:r>
-      <w:r>
-        <w:rPr>
-          <w:rFonts w:ascii="Courier" w:hAnsi="Courier"/>
-          <w:color w:val="000000"/>
-        </w:rPr>
-        <w:t>AAGACACATGTCTGCCGGGAGTTTTGGACTTCGAAGATTGCAGAGAAATGTTACACTGTTTTTTTAGACATGGCTTTTCTGCTGATTCCTGTTATAATCATGTCAGGATCATACGGATCCATTATGTGGACGCTGTGGATGGGAATAAAAATGGATAAAAAGATGCAAGATGGAGAGAACCAACGAAATCAACCTGGTAACTCCATGCGCATGTGTGTCTTTGAAGGAAGCCCTTCAAGAAACTCTGAAAACCGGC</w:t>
-      </w:r>
-      <w:r>
-        <w:rPr>
-          <w:rFonts w:ascii="Courier" w:hAnsi="Courier"/>
-          <w:color w:val="000000"/>
-        </w:rPr>
-        <w:t>CCATCGTCACACCCAAGCGTCGACGCTATGACCTCCAGTCGGGTGTACGTCAATCGAACTTGGACAGGAACGTAGCGGCTAAGAAGAGAGTCATTAAAATGCTCGCTGTTGTAGTATTGGAGTTTTTCGTCTGCTGGACTCCGCTGTTCTTTGCACAAACCTGGCTGGCTTTTGACGCCCGCACTGCCCATTCACACATCTCGCCCGTTGGCTTAGCTTTCATACATCTTCTGTCGTACGTGTCATCCTGCTGTAA</w:t>
-      </w:r>
-      <w:r>
-        <w:rPr>
-          <w:rFonts w:ascii="Courier" w:hAnsi="Courier"/>
-          <w:color w:val="000000"/>
-        </w:rPr>
-        <w:t>CCCAATCACCTACTGCTTTATGAACCGGAAATTCCGTGAGTCTTTCTTGGGGGCTTTCTGCTGCCGACGCAGACGAAGCCAGGCACCTGACATCGCTCAGTCAACATCACAGATAAGACAGGGAGAAAGTATAGCCACTGTGAACGCCTCCCTCAACTCAATCCGAATCCAGTTTGAACCGCCATTGAAGCATCTTCAGGAAATGAAACCGAACTTCAGTAACATAACAGAATCAGATGATACGTCCGACTCATAG</w:t>
-      </w:r>
-    </w:p>
-    <w:p>
-      <w:pPr>
-        <w:rPr>
-          <w:rFonts w:ascii="Courier" w:hAnsi="Courier"/>
-        </w:rPr>
-      </w:pPr>
-    </w:p>
-    <w:p>
-      <w:pPr>
-        <w:rPr>
-          <w:rFonts w:ascii="Courier" w:hAnsi="Courier"/>
-        </w:rPr>
-      </w:pPr>
-      <w:r>
-        <w:rPr>
-          <w:rFonts w:ascii="Courier" w:hAnsi="Courier"/>
-          <w:color w:val="000000"/>
-        </w:rPr>
-        <w:t>&gt;ArubSREB</w:t>
-      </w:r>
-      <w:r>
-        <w:rPr>
-          <w:rFonts w:ascii="Courier" w:hAnsi="Courier"/>
-          <w:color w:val="000000"/>
-        </w:rPr>
-        <w:t>_pcDNA3.1(+)_ArubXM_033791678.1</w:t>
-      </w:r>
-    </w:p>
-    <w:p>
-      <w:pPr>
-        <w:rPr>
-          <w:rFonts w:ascii="Courier" w:hAnsi="Courier"/>
-        </w:rPr>
-      </w:pPr>
-      <w:r>
-        <w:rPr>
-          <w:rFonts w:ascii="Courier" w:hAnsi="Courier"/>
-        </w:rPr>
-        <w:t>GCCACCATGTCTCACATTATTACCACCAGGATCCGTCCTCCACCAGCCCGCCTGTCATTCGCACCGACTGGGATGAGCGAATTATCCACCGCGATGTCGACCCTACTGGATCTAGGATTTACGAACGGTAGTACGGGTTTGAATTCCTCTGCCGGGGACTCCATATCGGTGACTGCGAGGACGGTCCTCCATGCCGGGGTGCGGCCCGGGGAG</w:t>
-      </w:r>
-      <w:r>
-        <w:rPr>
-          <w:rFonts w:ascii="Courier" w:hAnsi="Courier"/>
-        </w:rPr>
-        <w:t>GAGGGTGGAGGTGATGCCGACCTCCTCGCAGACGACCATGGTCCAAGAGTGCTATGGTGCGCCTCCCTCATCGTCGTGATTATCCTAAGTGTGGTTGGTAACGGCATCTTGGCACTCGTAGTGTTCGGAAACTCCAGACTTCGCAGGCCATCCTACTTCTTCCTCTTCAACTGCGCCCTGGCCGACTTCGTGCGCTCCCTGCTATGTTTCCCGTTCGTAGTCTCGGCCGTTGTCTCGCGGGATTGGATATATAGCA</w:t>
-      </w:r>
-      <w:r>
-        <w:rPr>
-          <w:rFonts w:ascii="Courier" w:hAnsi="Courier"/>
-        </w:rPr>
-        <w:t>ACTCACTGTGCGAGATTCTTGCCTTCTTCAACGTATACCTTACGTATGGGGTTTTATACACGCTGTTCCTGATCAGTATAGAACGGTATGTTGTACTGCGCTTTCACAGATTCCACCGGCAGAAGCTAAAAGGACCGGCTTGCCTACTACTAGTGCTTGCTTCATGGGCACTTGCCGTGTCCATGGCGTTCCCGCCTGTTTTTAACACGAGGACCTACTCCTTCATAGAGATTGAAAACCAGTGTACATTTAAGCA</w:t>
-      </w:r>
-      <w:r>
-        <w:rPr>
-          <w:rFonts w:ascii="Courier" w:hAnsi="Courier"/>
-        </w:rPr>
-        <w:t>CCAGGAATACAAGTCCAATGAGACTCTGTGCTTCCTCTTGTTCTTCGTTGCCGTCATTGCTTTCACACACTTCGCTTACTTTCGAGTTTTTCTCTTCATGCGCGCCCACCGCAAGATGCGACCTATGCAGTTCGTTCCTGCCGTCTCCAACAACTGGACCTTCTACGGGCCCGGTTCCACGGGACAGGCAGCCGCCAATTGGTTCCTTGGGTACCGCCAAGGTCCCACGCCGCCGCCCCTAATAGGGTTGGCGCCC</w:t>
-      </w:r>
-      <w:r>
-        <w:rPr>
-          <w:rFonts w:ascii="Courier" w:hAnsi="Courier"/>
-        </w:rPr>
-        <w:t>CCTGCGAACGGCAACAGCACCTCGCTCTCCAAATCGGATTTCGAGCGGGAAGAGAAATTTAGCAAGCTGTCCTTGACCATCACGATTTCTTTTAGTGTGCTATGGCTGCCGTACACTGTGTACTGTTTCTGGCAGGTGTTCCAGCATAACAACCCTCTCCCGTATACCTACGTGTCCATAGCCACGTGGTTGACTTTTTTCCAGGCTTGCATCAACCCTATTCTGTGCTTCGTGGTAAGCAAGGAGTTCCGACAGA</w:t>
-      </w:r>
-      <w:r>
-        <w:rPr>
-          <w:rFonts w:ascii="Courier" w:hAnsi="Courier"/>
-        </w:rPr>
-        <w:t>TCGCACTGCAGCACGTGTTCGGTGCGTCGGCGTTCCAGCAGGAAGGACACAACGTGCAGTTGTGA</w:t>
-      </w:r>
-    </w:p>
-    <w:p>
-      <w:pPr>
-        <w:rPr>
-          <w:rFonts w:ascii="Courier" w:hAnsi="Courier"/>
-        </w:rPr>
-      </w:pPr>
-    </w:p>
-    <w:p>
-      <w:pPr>
-        <w:rPr>
-          <w:rFonts w:ascii="Courier" w:hAnsi="Courier"/>
-        </w:rPr>
-      </w:pPr>
-    </w:p>
-    <w:p>
-      <w:pPr>
-        <w:rPr>
-          <w:rFonts w:ascii="Courier" w:hAnsi="Courier"/>
-        </w:rPr>
-      </w:pPr>
-    </w:p>
-    <w:p>
-      <w:pPr>
-        <w:rPr>
-          <w:rFonts w:ascii="Courier" w:hAnsi="Courier"/>
-        </w:rPr>
-      </w:pPr>
-      <w:r>
-        <w:rPr>
-          <w:rFonts w:ascii="Courier" w:hAnsi="Courier"/>
-        </w:rPr>
-        <w:t>&gt;ArubCCKR_</w:t>
-      </w:r>
-      <w:r>
-        <w:rPr>
-          <w:rFonts w:ascii="Courier" w:hAnsi="Courier"/>
-          <w:color w:val="000000"/>
-        </w:rPr>
-        <w:t>pcDNA3.1(+)</w:t>
-      </w:r>
-    </w:p>
-    <w:p>
-      <w:pPr>
-        <w:rPr>
-          <w:rFonts w:ascii="Courier" w:hAnsi="Courier"/>
-          <w:color w:val="000000"/>
-        </w:rPr>
-      </w:pPr>
-      <w:r>
-        <w:rPr>
-          <w:rFonts w:ascii="Courier" w:hAnsi="Courier"/>
-          <w:color w:val="000000"/>
-          <w:shd w:val="clear" w:color="auto" w:fill="FFFF00"/>
-        </w:rPr>
         <w:t>GCCACC</w:t>
       </w:r>
       <w:r>
@@ -397,50 +285,7 @@
           <w:rFonts w:ascii="Courier" w:hAnsi="Courier"/>
           <w:color w:val="000000"/>
         </w:rPr>
-        <w:t>ATGGCGACTGCGACCACCGCCTACCCGTACTCGCTTATAGATAGCAGCCTTCCACCGGTCAATTCTACTTTCTTAGTGACCAGTATTGTGGATGTAAACTCGACGAACTCTTCGTTGATCACGGAGGATTTTGACGATGACCGTAACAGGGGCGTCCGG</w:t>
-      </w:r>
-      <w:r>
-        <w:rPr>
-          <w:rFonts w:ascii="Courier" w:hAnsi="Courier"/>
-          <w:color w:val="000000"/>
-        </w:rPr>
-        <w:t>ATCGGGTTCGGGTTGAATATCTACCTGACCGCTACGCTGTACGGTATCGTCTTCGTGCTGGCCATCGTGGGCAACATCTTGGTTCTCGTCACGCTGGCCCAGGATAAGAGG</w:t>
-      </w:r>
-      <w:r>
-        <w:rPr>
-          <w:rFonts w:ascii="Courier" w:hAnsi="Courier"/>
-          <w:color w:val="000000"/>
-        </w:rPr>
-        <w:lastRenderedPageBreak/>
-        <w:t>ATGCGTACGGTGACCAACATGTTCCTGCTGAGTCTGGCCTTTAGCGATCTCCTCTTTGGTATATTCTGCATGCCGTTTACGGTGGTTGGGAACATGCTTGGACGATTCGTCTTCGGAGCTGTTATTTGCAAAATCGTACCGTACA</w:t>
-      </w:r>
-      <w:r>
-        <w:rPr>
-          <w:rFonts w:ascii="Courier" w:hAnsi="Courier"/>
-          <w:color w:val="000000"/>
-        </w:rPr>
-        <w:t>TTCAAGGTATATCAGTCACAGTGTCCGTATGGACCATGGTCGTCATATCACTGGAGAGGTATCATGCTATCTGCAACCCTCTGTCGTCACGTGTCTGGCAGACAAAAGCGCATGCGTACAAGGCCATAGTCGGGGTGTGGATGGTGGCTTTGTTTCTCAATCTACCAGCGGTAATCTTCAGCAAGTTATTCTCGTTCAACAGCGGCACCGTATTCAGATGCGATGAGATTTGGCCTGCTACACTCTATCGAACAAT</w:t>
-      </w:r>
-      <w:r>
-        <w:rPr>
-          <w:rFonts w:ascii="Courier" w:hAnsi="Courier"/>
-          <w:color w:val="000000"/>
-        </w:rPr>
-        <w:t>TTATAGGATGTGTTTGTTTGTGATTCTAATGGTGGCTCCACTCTTCACGATGCTCACTGCTTATGGCCTTATCATCCGAGAGCTACGTAGAGGCATGAAGCTTGAACAATGTGGAGCTGATAATGAGAAAAGGGAGAACGGAATAGCAATGAAGAACATGGGAGACGAAGCCTCCTGTAGCCTCAATGAGAAAAAAACTAAGAAATCCGACAAAAAGCCGGCACAAGCTACGATGCGGAGCACCTCAACCAGCGGG</w:t>
-      </w:r>
-      <w:r>
-        <w:rPr>
-          <w:rFonts w:ascii="Courier" w:hAnsi="Courier"/>
-          <w:color w:val="000000"/>
-        </w:rPr>
-        <w:t>GCCAAGAAACGCGTCGTCAAGATGCTCATCGTCATCGTGGCGCTGTTCTTTGTCTGCTGGACACCATCTTGGGTCGGCAACATCTGGATCATGATCTCTGAGAAGAGCGCCAGCGAGCACTTCGGCCGGGCCGAGGTGACCATCTTCAAGCTGATGACGTACGCCTCGGCATGTGTCAACCCCATCGTCTACTGCTTCATGAATAAGCGTTTCCGACAGGGCTTCCTCAACGCGTTCTCATGCGGCCGGAGAGGAC</w:t>
-      </w:r>
-      <w:r>
-        <w:rPr>
-          <w:rFonts w:ascii="Courier" w:hAnsi="Courier"/>
-          <w:color w:val="000000"/>
-        </w:rPr>
-        <w:t>GCGCGGGGGACCGAGCCACGGCGAGCGGTGACGTCAGCCGATTTCAGTCGACACGGCGCACAAATGTGCCGCGACCTAGCCCAACGAATTACACTAACGTCTCGTCGGACTCTTCGGTGTAGCTTGGCGTCGGGAGAGGCTAACTAGCAGTCCTGGAACTTCATCTTTTGACCTTGTTCAAAAGGCATCGCCAGTTTCATTTTTGCAAAGGGCATTTC</w:t>
+        <w:t>ATGGCGACTGCGACCACCGCCTACCCGTACTCGCTTATAGATAGCAGCCTTCCACCGGTCAATTCTACTTTCTTAGTGACCAGTATTGTGGATGTAAACTCGACGAACTCTTCGTTGATCACGGAGGATTTTGACGATGACCGTAACAGGGGCGTCCGGATCGGGTTCGGGTTGAATATCTACCTGACCGCTACGCTGTACGGTATCGTCTTCGTGCTGGCCATCGTGGGCAACATCTTGGTTCTCGTCACGCTGGCCCAGGATAAGAGGATGCGTACGGTGACCAACATGTTCCTGCTGAGTCTGGCCTTTAGCGATCTCCTCTTTGGTATATTCTGCATGCCGTTTACGGTGGTTGGGAACATGCTTGGACGATTCGTCTTCGGAGCTGTTATTTGCAAAATCGTACCGTACATTCAAGGTATATCAGTCACAGTGTCCGTATGGACCATGGTCGTCATATCACTGGAGAGGTATCATGCTATCTGCAACCCTCTGTCGTCACGTGTCTGGCAGACAAAAGCGCATGCGTACAAGGCCATAGTCGGGGTGTGGATGGTGGCTTTGTTTCTCAATCTACCAGCGGTAATCTTCAGCAAGTTATTCTCGTTCAACAGCGGCACCGTATTCAGATGCGATGAGATTTGGCCTGCTACACTCTATCGAACAATTTATAGGATGTGTTTGTTTGTGATTCTAATGGTGGCTCCACTCTTCACGATGCTCACTGCTTATGGCCTTATCATCCGAGAGCTACGTAGAGGCATGAAGCTTGAACAATGTGGAGCTGATAATGAGAAAAGGGAGAACGGAATAGCAATGAAGAACATGGGAGACGAAGCCTCCTGTAGCCTCAATGAGAAAAAAACTAAGAAATCCGACAAAAAGCCGGCACAAGCTACGATGCGGAGCACCTCAACCAGCGGGGCCAAGAAACGCGTCGTCAAGATGCTCATCGTCATCGTGGCGCTGTTCTTTGTCTGCTGGACACCATCTTGGGTCGGCAACATCTGGATCATGATCTCTGAGAAGAGCGCCAGCGAGCACTTCGGCCGGGCCGAGGTGACCATCTTCAAGCTGATGACGTACGCCTCGGCATGTGTCAACCCCATCGTCTACTGCTTCATGAATAAGCGTTTCCGACAGGGCTTCCTCAACGCGTTCTCATGCGGCCGGAGAGGACGCGCGGGGGACCGAGCCACGGCGAGCGGTGACGTCAGCCGATTTCAGTCGACACGGCGCACAAATGTGCCGCGACCTAGCCCAACGAATTACACTAACGTCTCGTCGGACTCTTCGGTGTAGCTTGGCGTCGGGAGAGGCTAACTAGCAGTCCTGGAACTTCATCTTTTGACCTTGTTCAAAAGGCATCGCCAGTTTCATTTTTGCAAAGGGCATTTC</w:t>
       </w:r>
     </w:p>
     <w:p>
